--- a/Quy định cuộc thi.docx
+++ b/Quy định cuộc thi.docx
@@ -27,7 +27,7 @@
                 <w:noProof/>
                 <w:sz w:val="24"/>
                 <w:szCs w:val="24"/>
-                <w:lang w:val="vi-VN" w:eastAsia="vi-VN"/>
+                <w:lang w:eastAsia="vi-VN"/>
               </w:rPr>
             </w:pPr>
             <w:r>
@@ -36,19 +36,9 @@
                 <w:noProof/>
                 <w:sz w:val="24"/>
                 <w:szCs w:val="24"/>
-                <w:lang w:val="vi-VN" w:eastAsia="vi-VN"/>
+                <w:lang w:eastAsia="vi-VN"/>
               </w:rPr>
-              <w:t xml:space="preserve">BỆNH VIỆN ĐA KHOA </w:t>
-            </w:r>
-            <w:r>
-              <w:rPr>
-                <w:rFonts w:eastAsia="Times New Roman" w:cs="Times New Roman"/>
-                <w:noProof/>
-                <w:sz w:val="24"/>
-                <w:szCs w:val="24"/>
-                <w:lang w:val="vi-VN" w:eastAsia="vi-VN"/>
-              </w:rPr>
-              <w:t xml:space="preserve">TỈNH </w:t>
+              <w:t>SỞ Y TẾ HẢI DƯƠNG</w:t>
             </w:r>
           </w:p>
           <w:p>
@@ -61,7 +51,7 @@
                 <w:noProof/>
                 <w:sz w:val="24"/>
                 <w:szCs w:val="24"/>
-                <w:lang w:val="vi-VN" w:eastAsia="vi-VN"/>
+                <w:lang w:eastAsia="vi-VN"/>
               </w:rPr>
             </w:pPr>
             <w:r>
@@ -71,9 +61,9 @@
                 <w:noProof/>
                 <w:sz w:val="24"/>
                 <w:szCs w:val="24"/>
-                <w:lang w:val="vi-VN" w:eastAsia="vi-VN"/>
+                <w:lang w:eastAsia="vi-VN"/>
               </w:rPr>
-              <w:t>PHÒNG QUẢN LÝ CHẤT LƯỢNG</w:t>
+              <w:t>BỆNH VIỆN ĐA KHOA TỈNH</w:t>
             </w:r>
           </w:p>
           <w:p>
@@ -101,7 +91,7 @@
                   <v:path arrowok="t" fillok="f" o:connecttype="none"/>
                   <o:lock v:ext="edit" shapetype="t"/>
                 </v:shapetype>
-                <v:shape id="_x0000_s1028" type="#_x0000_t32" style="position:absolute;margin-left:43.8pt;margin-top:.45pt;width:163.5pt;height:0;z-index:251659264" o:connectortype="straight"/>
+                <v:shape id="_x0000_s1028" type="#_x0000_t32" style="position:absolute;margin-left:60.6pt;margin-top:1.65pt;width:126.5pt;height:0;z-index:251659264" o:connectortype="straight"/>
               </w:pict>
             </w:r>
           </w:p>
@@ -1881,16 +1871,24 @@
           <w:szCs w:val="28"/>
           <w:lang w:val="vi-VN"/>
         </w:rPr>
-        <w:t>phòng Quản lý chất l</w:t>
-      </w:r>
-      <w:r>
-        <w:rPr>
-          <w:rFonts w:eastAsia="Times New Roman" w:cs="Times New Roman"/>
-          <w:noProof/>
-          <w:szCs w:val="28"/>
-          <w:lang w:val="vi-VN"/>
-        </w:rPr>
-        <w:t xml:space="preserve">ượng. </w:t>
+        <w:t xml:space="preserve">phòng </w:t>
+      </w:r>
+      <w:r>
+        <w:rPr>
+          <w:rFonts w:eastAsia="Times New Roman" w:cs="Times New Roman"/>
+          <w:noProof/>
+          <w:szCs w:val="28"/>
+        </w:rPr>
+        <w:t>Tổ chức cán bộ</w:t>
+      </w:r>
+      <w:r>
+        <w:rPr>
+          <w:rFonts w:eastAsia="Times New Roman" w:cs="Times New Roman"/>
+          <w:noProof/>
+          <w:szCs w:val="28"/>
+          <w:lang w:val="vi-VN"/>
+        </w:rPr>
+        <w:t xml:space="preserve">. </w:t>
       </w:r>
     </w:p>
     <w:p>
@@ -2189,7 +2187,7 @@
           <w:szCs w:val="28"/>
           <w:lang w:val="vi-VN"/>
         </w:rPr>
-        <w:t>…...</w:t>
+        <w:t>…..</w:t>
       </w:r>
       <w:r>
         <w:rPr>
@@ -2214,6 +2212,14 @@
           <w:rFonts w:eastAsia="Times New Roman" w:cs="Times New Roman"/>
           <w:noProof/>
           <w:szCs w:val="28"/>
+        </w:rPr>
+        <w:t>.</w:t>
+      </w:r>
+      <w:r>
+        <w:rPr>
+          <w:rFonts w:eastAsia="Times New Roman" w:cs="Times New Roman"/>
+          <w:noProof/>
+          <w:szCs w:val="28"/>
           <w:lang w:val="vi-VN"/>
         </w:rPr>
         <w:t>/</w:t>
@@ -2252,55 +2258,55 @@
           <w:szCs w:val="28"/>
           <w:lang w:val="vi-VN"/>
         </w:rPr>
-        <w:t>……</w:t>
+        <w:t>…</w:t>
+      </w:r>
+      <w:r>
+        <w:rPr>
+          <w:rFonts w:eastAsia="Times New Roman" w:cs="Times New Roman"/>
+          <w:noProof/>
+          <w:szCs w:val="28"/>
+          <w:lang w:val="vi-VN"/>
+        </w:rPr>
+        <w:t>/</w:t>
+      </w:r>
+      <w:r>
+        <w:rPr>
+          <w:rFonts w:eastAsia="Times New Roman" w:cs="Times New Roman"/>
+          <w:noProof/>
+          <w:szCs w:val="28"/>
+          <w:lang w:val="vi-VN"/>
+        </w:rPr>
+        <w:t>….</w:t>
+      </w:r>
+      <w:r>
+        <w:rPr>
+          <w:rFonts w:eastAsia="Times New Roman" w:cs="Times New Roman"/>
+          <w:noProof/>
+          <w:szCs w:val="28"/>
+          <w:lang w:val="vi-VN"/>
+        </w:rPr>
+        <w:t>/201</w:t>
+      </w:r>
+      <w:r>
+        <w:rPr>
+          <w:rFonts w:eastAsia="Times New Roman" w:cs="Times New Roman"/>
+          <w:noProof/>
+          <w:szCs w:val="28"/>
+          <w:lang w:val="vi-VN"/>
+        </w:rPr>
+        <w:t>…</w:t>
+      </w:r>
+      <w:r>
+        <w:rPr>
+          <w:rFonts w:eastAsia="Times New Roman" w:cs="Times New Roman"/>
+          <w:noProof/>
+          <w:szCs w:val="28"/>
+          <w:lang w:val="vi-VN"/>
+        </w:rPr>
+        <w:t xml:space="preserve">: </w:t>
       </w:r>
       <w:bookmarkStart w:id="0" w:name="_GoBack"/>
       <w:bookmarkEnd w:id="0"/>
-      <w:r>
-        <w:rPr>
-          <w:rFonts w:eastAsia="Times New Roman" w:cs="Times New Roman"/>
-          <w:noProof/>
-          <w:szCs w:val="28"/>
-          <w:lang w:val="vi-VN"/>
-        </w:rPr>
-        <w:t>/</w:t>
-      </w:r>
-      <w:r>
-        <w:rPr>
-          <w:rFonts w:eastAsia="Times New Roman" w:cs="Times New Roman"/>
-          <w:noProof/>
-          <w:szCs w:val="28"/>
-          <w:lang w:val="vi-VN"/>
-        </w:rPr>
-        <w:t>……</w:t>
-      </w:r>
-      <w:r>
-        <w:rPr>
-          <w:rFonts w:eastAsia="Times New Roman" w:cs="Times New Roman"/>
-          <w:noProof/>
-          <w:szCs w:val="28"/>
-          <w:lang w:val="vi-VN"/>
-        </w:rPr>
-        <w:t>/201</w:t>
-      </w:r>
-      <w:r>
-        <w:rPr>
-          <w:rFonts w:eastAsia="Times New Roman" w:cs="Times New Roman"/>
-          <w:noProof/>
-          <w:szCs w:val="28"/>
-          <w:lang w:val="vi-VN"/>
-        </w:rPr>
-        <w:t>…</w:t>
-      </w:r>
-      <w:r>
-        <w:rPr>
-          <w:rFonts w:eastAsia="Times New Roman" w:cs="Times New Roman"/>
-          <w:noProof/>
-          <w:szCs w:val="28"/>
-          <w:lang w:val="vi-VN"/>
-        </w:rPr>
-        <w:t xml:space="preserve">: </w:t>
-      </w:r>
     </w:p>
     <w:p>
       <w:pPr>
@@ -4628,7 +4634,7 @@
 </file>
 
 <file path=customXml/itemProps1.xml><?xml version="1.0" encoding="utf-8"?>
-<ds:datastoreItem xmlns:ds="http://schemas.openxmlformats.org/officeDocument/2006/customXml" ds:itemID="{49651BD5-7A38-4E0B-9434-270BA9837C40}">
+<ds:datastoreItem xmlns:ds="http://schemas.openxmlformats.org/officeDocument/2006/customXml" ds:itemID="{D68AFE37-11AA-4A65-B370-69A4452BFB9B}">
   <ds:schemaRefs>
     <ds:schemaRef ds:uri="http://schemas.openxmlformats.org/officeDocument/2006/bibliography"/>
   </ds:schemaRefs>

--- a/Quy định cuộc thi.docx
+++ b/Quy định cuộc thi.docx
@@ -2305,8 +2305,6 @@
         </w:rPr>
         <w:t xml:space="preserve">: </w:t>
       </w:r>
-      <w:bookmarkStart w:id="0" w:name="_GoBack"/>
-      <w:bookmarkEnd w:id="0"/>
     </w:p>
     <w:p>
       <w:pPr>
@@ -3567,6 +3565,19 @@
                 <w:lang w:val="vi-VN"/>
               </w:rPr>
             </w:pPr>
+            <w:r>
+              <w:rPr>
+                <w:rFonts w:eastAsia="Times New Roman" w:cs="Times New Roman"/>
+                <w:b/>
+                <w:bCs/>
+                <w:noProof/>
+                <w:color w:val="000000"/>
+                <w:szCs w:val="28"/>
+              </w:rPr>
+              <w:t xml:space="preserve"> </w:t>
+            </w:r>
+            <w:bookmarkStart w:id="0" w:name="_GoBack"/>
+            <w:bookmarkEnd w:id="0"/>
             <w:r>
               <w:rPr>
                 <w:rFonts w:eastAsia="Times New Roman" w:cs="Times New Roman"/>
@@ -4634,7 +4645,7 @@
 </file>
 
 <file path=customXml/itemProps1.xml><?xml version="1.0" encoding="utf-8"?>
-<ds:datastoreItem xmlns:ds="http://schemas.openxmlformats.org/officeDocument/2006/customXml" ds:itemID="{D68AFE37-11AA-4A65-B370-69A4452BFB9B}">
+<ds:datastoreItem xmlns:ds="http://schemas.openxmlformats.org/officeDocument/2006/customXml" ds:itemID="{033F140A-5376-4D40-B158-D0FBCD1B9590}">
   <ds:schemaRefs>
     <ds:schemaRef ds:uri="http://schemas.openxmlformats.org/officeDocument/2006/bibliography"/>
   </ds:schemaRefs>
